--- a/2.2 FAR/EIE/Proyecto/personal-property-inventory-es.docx
+++ b/2.2 FAR/EIE/Proyecto/personal-property-inventory-es.docx
@@ -15,15 +15,6 @@
       <w:pPr>
         <w:pStyle w:val="Ttulo"/>
       </w:pPr>
-      <w:r>
-        <w:t>Plantilla</w:t>
-      </w:r>
-      <w:r>
-        <w:rPr>
-          <w:spacing w:val="-9"/>
-        </w:rPr>
-        <w:t xml:space="preserve"> </w:t>
-      </w:r>
       <w:r>
         <w:t>Listado</w:t>
       </w:r>
@@ -74,162 +65,6 @@
           <w:pgMar w:top="1120" w:right="640" w:bottom="280" w:left="1340" w:header="720" w:footer="720" w:gutter="0"/>
           <w:cols w:space="720"/>
         </w:sectPr>
-      </w:pPr>
-    </w:p>
-    <w:p>
-      <w:pPr>
-        <w:pStyle w:val="Heading1"/>
-      </w:pPr>
-      <w:r>
-        <w:lastRenderedPageBreak/>
-        <w:t>Detalles propietario</w:t>
-      </w:r>
-    </w:p>
-    <w:p>
-      <w:pPr>
-        <w:pStyle w:val="Textoindependiente"/>
-        <w:spacing w:before="54" w:line="288" w:lineRule="auto"/>
-        <w:ind w:left="100" w:right="1040"/>
-      </w:pPr>
-      <w:r>
-        <w:t>Nombre:</w:t>
-      </w:r>
-      <w:r>
-        <w:rPr>
-          <w:spacing w:val="1"/>
-        </w:rPr>
-        <w:t xml:space="preserve"> </w:t>
-      </w:r>
-      <w:r>
-        <w:t>Dirección:</w:t>
-      </w:r>
-      <w:r>
-        <w:rPr>
-          <w:spacing w:val="-58"/>
-        </w:rPr>
-        <w:t xml:space="preserve"> </w:t>
-      </w:r>
-      <w:r>
-        <w:t>Teléfono:</w:t>
-      </w:r>
-    </w:p>
-    <w:p>
-      <w:pPr>
-        <w:pStyle w:val="Textoindependiente"/>
-        <w:spacing w:line="272" w:lineRule="exact"/>
-        <w:ind w:left="100"/>
-      </w:pPr>
-      <w:r>
-        <w:t>Correo electrónico:</w:t>
-      </w:r>
-    </w:p>
-    <w:p>
-      <w:pPr>
-        <w:pStyle w:val="Heading1"/>
-      </w:pPr>
-      <w:r>
-        <w:rPr>
-          <w:b w:val="0"/>
-        </w:rPr>
-        <w:br w:type="column"/>
-      </w:r>
-      <w:r>
-        <w:lastRenderedPageBreak/>
-        <w:t>Detalles del seguro</w:t>
-      </w:r>
-    </w:p>
-    <w:p>
-      <w:pPr>
-        <w:pStyle w:val="Textoindependiente"/>
-        <w:spacing w:before="54"/>
-        <w:ind w:left="100" w:right="6183"/>
-      </w:pPr>
-      <w:r>
-        <w:t>Empresa:</w:t>
-      </w:r>
-    </w:p>
-    <w:p>
-      <w:pPr>
-        <w:pStyle w:val="Textoindependiente"/>
-        <w:spacing w:before="54"/>
-        <w:ind w:left="100" w:right="6183"/>
-      </w:pPr>
-      <w:r>
-        <w:t>Póliza No.:</w:t>
-      </w:r>
-    </w:p>
-    <w:p>
-      <w:pPr>
-        <w:pStyle w:val="Textoindependiente"/>
-        <w:spacing w:before="54"/>
-        <w:ind w:left="100" w:right="6183"/>
-      </w:pPr>
-      <w:r>
-        <w:t>Valor:</w:t>
-      </w:r>
-    </w:p>
-    <w:p>
-      <w:pPr>
-        <w:pStyle w:val="Textoindependiente"/>
-        <w:spacing w:before="54"/>
-        <w:ind w:left="100" w:right="6183"/>
-      </w:pPr>
-      <w:r>
-        <w:t>Válida</w:t>
-      </w:r>
-      <w:r>
-        <w:rPr>
-          <w:spacing w:val="-14"/>
-        </w:rPr>
-        <w:t xml:space="preserve"> </w:t>
-      </w:r>
-      <w:r>
-        <w:t>hasta:</w:t>
-      </w:r>
-    </w:p>
-    <w:p>
-      <w:pPr>
-        <w:sectPr>
-          <w:type w:val="continuous"/>
-          <w:pgSz w:w="16860" w:h="11920" w:orient="landscape"/>
-          <w:pgMar w:top="1120" w:right="640" w:bottom="280" w:left="1340" w:header="720" w:footer="720" w:gutter="0"/>
-          <w:cols w:num="2" w:space="720" w:equalWidth="0">
-            <w:col w:w="2173" w:space="5162"/>
-            <w:col w:w="7545"/>
-          </w:cols>
-        </w:sectPr>
-      </w:pPr>
-    </w:p>
-    <w:p>
-      <w:pPr>
-        <w:pStyle w:val="Textoindependiente"/>
-        <w:rPr>
-          <w:sz w:val="20"/>
-        </w:rPr>
-      </w:pPr>
-    </w:p>
-    <w:p>
-      <w:pPr>
-        <w:pStyle w:val="Textoindependiente"/>
-        <w:rPr>
-          <w:sz w:val="20"/>
-        </w:rPr>
-      </w:pPr>
-    </w:p>
-    <w:p>
-      <w:pPr>
-        <w:pStyle w:val="Textoindependiente"/>
-        <w:rPr>
-          <w:sz w:val="20"/>
-        </w:rPr>
-      </w:pPr>
-    </w:p>
-    <w:p>
-      <w:pPr>
-        <w:pStyle w:val="Textoindependiente"/>
-        <w:rPr>
-          <w:sz w:val="20"/>
-        </w:rPr>
       </w:pPr>
     </w:p>
     <w:p>
